--- a/facilitation_guides/translation/amh/Facilitator guideline - Prisoners and candies.docx
+++ b/facilitation_guides/translation/amh/Facilitator guideline - Prisoners and candies.docx
@@ -105,7 +105,7 @@
                 <w:u w:val="none"/>
                 <w:vertAlign w:val="baseline"/>
               </w:rPr>
-              <w:t xml:space="preserve">Video Title</w:t>
+              <w:t xml:space="preserve">የቪዲዮ አርዕስት</w:t>
             </w:r>
           </w:p>
         </w:tc>
@@ -165,7 +165,7 @@
                 <w:shd w:fill="auto" w:val="clear"/>
                 <w:vertAlign w:val="baseline"/>
               </w:rPr>
-              <w:t xml:space="preserve">Prisoners and Candies</w:t>
+              <w:t xml:space="preserve">እስረኞችና ከረሚላዎች</w:t>
             </w:r>
           </w:p>
         </w:tc>
@@ -230,7 +230,7 @@
                 <w:u w:val="none"/>
                 <w:vertAlign w:val="baseline"/>
               </w:rPr>
-              <w:t>Topic</w:t>
+              <w:t xml:space="preserve">የትምህርት ርዕስ</w:t>
             </w:r>
           </w:p>
         </w:tc>
@@ -281,7 +281,7 @@
                 <w:u w:val="none"/>
                 <w:vertAlign w:val="baseline"/>
               </w:rPr>
-              <w:t>Logic</w:t>
+              <w:t>አመንክንዮ</w:t>
             </w:r>
           </w:p>
         </w:tc>
@@ -355,7 +355,7 @@
                 <w:shd w:fill="auto" w:val="clear"/>
                 <w:vertAlign w:val="baseline"/>
               </w:rPr>
-              <w:t>Aim(s)</w:t>
+              <w:t>አላማ(ዎች)</w:t>
             </w:r>
           </w:p>
         </w:tc>
@@ -415,7 +415,7 @@
                 <w:shd w:fill="auto" w:val="clear"/>
                 <w:vertAlign w:val="baseline"/>
               </w:rPr>
-              <w:t xml:space="preserve">Train the ability to extrapolate information from a problem, work by exclusion.</w:t>
+              <w:t xml:space="preserve">ከጥያቄው ትርፍ መረጃ የመሰበሰብ ችሎታን ማሰልጠን፣በመለየት መስራት</w:t>
             </w:r>
           </w:p>
         </w:tc>
@@ -489,7 +489,7 @@
                 <w:shd w:fill="auto" w:val="clear"/>
                 <w:vertAlign w:val="baseline"/>
               </w:rPr>
-              <w:t>Length</w:t>
+              <w:t>ርዝመት</w:t>
             </w:r>
           </w:p>
         </w:tc>
@@ -549,7 +549,7 @@
                 <w:shd w:fill="auto" w:val="clear"/>
                 <w:vertAlign w:val="baseline"/>
               </w:rPr>
-              <w:t>20min</w:t>
+              <w:t xml:space="preserve">20 ደቂቃ</w:t>
             </w:r>
           </w:p>
         </w:tc>
@@ -614,7 +614,7 @@
                 <w:u w:val="none"/>
                 <w:vertAlign w:val="baseline"/>
               </w:rPr>
-              <w:t xml:space="preserve">Camp Location</w:t>
+              <w:t xml:space="preserve">የካምፕ አድራሻ</w:t>
             </w:r>
           </w:p>
         </w:tc>
@@ -732,7 +732,7 @@
                 <w:shd w:fill="auto" w:val="clear"/>
                 <w:vertAlign w:val="baseline"/>
               </w:rPr>
-              <w:t>Facilitators</w:t>
+              <w:t>አስተባባሪዎች</w:t>
             </w:r>
           </w:p>
         </w:tc>
@@ -841,7 +841,7 @@
                 <w:u w:val="none"/>
                 <w:vertAlign w:val="baseline"/>
               </w:rPr>
-              <w:t xml:space="preserve">N. of students</w:t>
+              <w:t xml:space="preserve">የ ተማሪዎች ብዛት</w:t>
             </w:r>
           </w:p>
         </w:tc>
@@ -950,7 +950,7 @@
                 <w:u w:val="none"/>
                 <w:vertAlign w:val="baseline"/>
               </w:rPr>
-              <w:t>Date</w:t>
+              <w:t>ቀን</w:t>
             </w:r>
           </w:p>
         </w:tc>
@@ -1068,7 +1068,7 @@
                 <w:shd w:fill="auto" w:val="clear"/>
                 <w:vertAlign w:val="baseline"/>
               </w:rPr>
-              <w:t>Resources</w:t>
+              <w:t>አስፈላጊ</w:t>
             </w:r>
           </w:p>
           <w:p>
@@ -1115,7 +1115,7 @@
                 <w:shd w:fill="auto" w:val="clear"/>
                 <w:vertAlign w:val="baseline"/>
               </w:rPr>
-              <w:t>needed</w:t>
+              <w:t>መሳሪያዎች</w:t>
             </w:r>
           </w:p>
         </w:tc>
@@ -1175,7 +1175,7 @@
                 <w:shd w:fill="auto" w:val="clear"/>
                 <w:vertAlign w:val="baseline"/>
               </w:rPr>
-              <w:t xml:space="preserve">Pen, paper, 11 candies (or surrogate) for each group of 4 learners</w:t>
+              <w:t xml:space="preserve">እስኪርብቶ፣ ወረቀት፣ 11 ከረሚላዎች (ወይም ተተኪ ) ለ እነዳነዱ 4 አባል ላለው ቡድን</w:t>
             </w:r>
           </w:p>
         </w:tc>
@@ -1249,7 +1249,7 @@
                 <w:shd w:fill="auto" w:val="clear"/>
                 <w:vertAlign w:val="baseline"/>
               </w:rPr>
-              <w:t>Preparations</w:t>
+              <w:t>ዝግጁነቶች</w:t>
             </w:r>
           </w:p>
         </w:tc>
@@ -1309,7 +1309,7 @@
                 <w:shd w:fill="auto" w:val="clear"/>
                 <w:vertAlign w:val="baseline"/>
               </w:rPr>
-              <w:t xml:space="preserve">Division in groups of 4 is optional: groups should not be competing but rather help to check each other solution</w:t>
+              <w:t xml:space="preserve">ለ 4 ቡድን መክፈል አማራጭ ነው፡- ቡድኖች መወዳደር አይገባቸውም የእያነዳነዳቸውን መልስ ለማሪጋገጥ ይረዳዳሉ አንጅ</w:t>
             </w:r>
           </w:p>
         </w:tc>
@@ -1399,7 +1399,7 @@
                 <w:shd w:fill="auto" w:val="clear"/>
                 <w:vertAlign w:val="baseline"/>
               </w:rPr>
-              <w:t xml:space="preserve">Video time</w:t>
+              <w:t xml:space="preserve">የቪዲዮ ጊዜ</w:t>
             </w:r>
           </w:p>
         </w:tc>
@@ -1458,7 +1458,7 @@
                 <w:shd w:fill="auto" w:val="clear"/>
                 <w:vertAlign w:val="baseline"/>
               </w:rPr>
-              <w:t xml:space="preserve">What facilitator does</w:t>
+              <w:t xml:space="preserve">የአስተባባሪ ስራ</w:t>
             </w:r>
           </w:p>
         </w:tc>
@@ -1518,7 +1518,7 @@
                 <w:shd w:fill="auto" w:val="clear"/>
                 <w:vertAlign w:val="baseline"/>
               </w:rPr>
-              <w:t xml:space="preserve">What learners do</w:t>
+              <w:t xml:space="preserve">የተማሪ ስራ</w:t>
             </w:r>
           </w:p>
         </w:tc>

--- a/facilitation_guides/translation/amh/Facilitator guideline - Prisoners and candies.docx
+++ b/facilitation_guides/translation/amh/Facilitator guideline - Prisoners and candies.docx
@@ -1624,7 +1624,7 @@
                 <w:u w:val="none"/>
                 <w:vertAlign w:val="baseline"/>
               </w:rPr>
-              <w:t xml:space="preserve">General VMC Video Introduction</w:t>
+              <w:t xml:space="preserve">አጠቃላይ የቨርቹዋል ሒሳባ ካምፕ ቪዲዮ ማሰታወቂያ</w:t>
             </w:r>
           </w:p>
         </w:tc>
@@ -1740,7 +1740,7 @@
                 <w:u w:val="none"/>
                 <w:vertAlign w:val="baseline"/>
               </w:rPr>
-              <w:t xml:space="preserve">Title and drawings</w:t>
+              <w:t xml:space="preserve">ርዕስ እና ስዕሎች</w:t>
             </w:r>
           </w:p>
         </w:tc>
@@ -1856,7 +1856,7 @@
                 <w:u w:val="none"/>
                 <w:vertAlign w:val="baseline"/>
               </w:rPr>
-              <w:t xml:space="preserve">Stating the riddle</w:t>
+              <w:t xml:space="preserve">እንቆቅልሹን መጀመር</w:t>
             </w:r>
           </w:p>
         </w:tc>
@@ -1972,7 +1972,7 @@
                 <w:u w:val="none"/>
                 <w:vertAlign w:val="baseline"/>
               </w:rPr>
-              <w:t xml:space="preserve">Introduction of the first experiment</w:t>
+              <w:t xml:space="preserve">የመጀመሪያውን ምከራ ማስተዋወቅ</w:t>
             </w:r>
           </w:p>
         </w:tc>
@@ -2046,7 +2046,7 @@
                 <w:shd w:fill="auto" w:val="clear"/>
                 <w:vertAlign w:val="baseline"/>
               </w:rPr>
-              <w:t xml:space="preserve">After watching the video</w:t>
+              <w:t xml:space="preserve">ቪዶውን ካዩ በኋላ</w:t>
             </w:r>
           </w:p>
         </w:tc>
@@ -2102,7 +2102,7 @@
                 <w:shd w:fill="auto" w:val="clear"/>
                 <w:vertAlign w:val="baseline"/>
               </w:rPr>
-              <w:t xml:space="preserve">Assist the process, provoke thoughts</w:t>
+              <w:t xml:space="preserve">ሂደቱን ማገዝ፣ ሃሳብን ማነሳሳት</w:t>
             </w:r>
           </w:p>
           <w:p>
@@ -2146,7 +2146,7 @@
                 <w:shd w:fill="auto" w:val="clear"/>
                 <w:vertAlign w:val="baseline"/>
               </w:rPr>
-              <w:t xml:space="preserve">When a possible solution is suggested, ask the learners to enact the series of questions in the case of the suggested solution and check that each answer can be explained.</w:t>
+              <w:t xml:space="preserve">የመፈትሄ ሃሳብ ሲጠቆም ተማሪዎችን ተከታታይ ጥያቆዎችን በመጠየቅ እነዳነዱ መልስ ማብራሪያ እነዳለው ማረጋገጥ</w:t>
             </w:r>
           </w:p>
         </w:tc>
@@ -2203,7 +2203,7 @@
                 <w:shd w:fill="auto" w:val="clear"/>
                 <w:vertAlign w:val="baseline"/>
               </w:rPr>
-              <w:t xml:space="preserve">Discuss what information they can get from the statement of the riddle</w:t>
+              <w:t xml:space="preserve">ከ እነቆቅልሹ ገለጻ ምን መረጃ እንደሚያገኙ መወያት</w:t>
             </w:r>
           </w:p>
           <w:p>
@@ -2247,7 +2247,7 @@
                 <w:shd w:fill="auto" w:val="clear"/>
                 <w:vertAlign w:val="baseline"/>
               </w:rPr>
-              <w:t xml:space="preserve">Figure out which cases can be excluded </w:t>
+              <w:t xml:space="preserve">የትኞቹ ሁኔታዎች እንደሚተው መለየት </w:t>
             </w:r>
           </w:p>
           <w:p>
@@ -2291,7 +2291,7 @@
                 <w:shd w:fill="auto" w:val="clear"/>
                 <w:vertAlign w:val="baseline"/>
               </w:rPr>
-              <w:t xml:space="preserve">Enact possible solutions</w:t>
+              <w:t xml:space="preserve">አስቻይ መፍትሄዎችን ማወጅ</w:t>
             </w:r>
           </w:p>
         </w:tc>
@@ -2423,7 +2423,7 @@
           <w:sz w:val="22"/>
           <w:szCs w:val="22"/>
         </w:rPr>
-        <w:t xml:space="preserve">The video says that each mathematician has a number of candies “greater” than one. It should be “greater or equal than one” instead!</w:t>
+        <w:t xml:space="preserve">The video says that each mathematician has a number of candies “greater” than one. “አንድ ወይም ከአንድ የሚበልጥ” መሆን አለበት! </w:t>
       </w:r>
     </w:p>
     <w:p>
@@ -2518,7 +2518,7 @@
           <w:shd w:fill="auto" w:val="clear"/>
           <w:vertAlign w:val="baseline"/>
         </w:rPr>
-        <w:t xml:space="preserve">Possible questions to help the learners:</w:t>
+        <w:t xml:space="preserve">ተማሪዎች የሚረዱ ጥያቆዎች</w:t>
       </w:r>
     </w:p>
     <w:p>
@@ -2968,7 +2968,7 @@
           <w:shd w:fill="auto" w:val="clear"/>
           <w:vertAlign w:val="baseline"/>
         </w:rPr>
-        <w:t>Solution:</w:t>
+        <w:t>መፍትሄ</w:t>
       </w:r>
     </w:p>
     <w:p>
@@ -3304,7 +3304,7 @@
           <w:sz w:val="22"/>
           <w:szCs w:val="22"/>
         </w:rPr>
-        <w:t xml:space="preserve">When Prisoner 2 tells Prisoner 1 that he does not know whether he has more candies than him, everyone knows that Prisoner 2 has at least one candy. In fact, if Prisoner 2 had no candies, he would have answered “I know that I do not have more candies than you”.</w:t>
+        <w:t xml:space="preserve">ታሳሪ 2 ታሪ 1 ን ከሱ ቁጥር በላይ ከረሚላወች እነደሌሉት እነደማያውቅ ሲነግርው፣ ሁሉም ታሳሪዎች ታሪ ሁለት ቢያንስ 2 ከረሚላ እነዳለው ያውቃሉ፡፡  በመሰረቱ፣ ታሳሪ 2 ምንም ከረሚላ ከሌለው እነድህ ብሎ ይመልሳል  “አውቃለሁ ካነተ በላይ እነደሌለኝ”፡፡</w:t>
       </w:r>
     </w:p>
     <w:p>
@@ -3340,7 +3340,7 @@
           <w:sz w:val="22"/>
           <w:szCs w:val="22"/>
         </w:rPr>
-        <w:t xml:space="preserve">When Prisoner 3 tells Prisoner 2 that he does not know whether he has more candies than him, everyone knows that Prisoner 3 has at least two candies. In fact, if Prisoner 3 had one or two candies, he would have answered “I know that I do not have more candies than you”, as Prisoner 3 known but the previous point that Prisoner 2 has at least one candy.</w:t>
+        <w:t xml:space="preserve">ታሳሪ 3 ታሪ 2 ን ከሱ በላይ ቁጥር ከረሚላ እነዳለው ወይም እነደሌለው እነደማያውቅ ሲነግረው፣ ሁሉም ታሳሪ 3 ቢያንስ 3 ከረሚላዊች እነዳሉት ያውቃሉ፡፡ በመሰረቱ፣ ታሳሪ 3 አንድ ወይም ሁለት ከረሚላ ቢኖረው እነድህ ብሎ ይመልሳል  “አውቃለሁ ካነተ በላይ እነደሌለኝ”፡፡</w:t>
       </w:r>
     </w:p>
     <w:p>
@@ -3376,7 +3376,7 @@
           <w:sz w:val="22"/>
           <w:szCs w:val="22"/>
         </w:rPr>
-        <w:t xml:space="preserve">Now we know that Prisoner 2 has at least one candy and Prisoner 3 has at least two candies, and the remaining four can be distributed in all possible ways. When Prisoner 4 tells the others that he knows how many candies each prisoner has, we know that Prisoner 4 must have all four remaining candies, as this is the only way he could possibly have all the informations.</w:t>
+        <w:t xml:space="preserve">አሁን ታሳሪ 2 ቢያነስ አንድ ከረሚላ እነዳለው እና ታሪ 3 ቢያንስ ሁለት ከረሚላዎች እንዳሉት፣ እና የተቀሩት አራቱ በሁሉም በሚቻል መንገዶች ሊከፋፈሉ ይችላሉ፡፡  ታሳሪ 4 ለሌሎቹ አያንዳነዱ ታሳሪ ስንት ከረሚላወች እነዳሉት እነደማያውቅ ሲነገራቸው፣ ታሳሪ 4 የተቀሩትን አራቱን እነዳለው እውቃለን፣ ይህ መረጃወቹን የሚይዝ ብቸኛው መንገድ ስለሆነ፡፡</w:t>
       </w:r>
     </w:p>
     <w:p>
@@ -3412,7 +3412,7 @@
           <w:sz w:val="22"/>
           <w:szCs w:val="22"/>
         </w:rPr>
-        <w:t xml:space="preserve">So the answer is that the candies of the four prisoners are (0,1,2,4).</w:t>
+        <w:t xml:space="preserve">ስለዚህ መልሱ የአራቱ ታሳሪ ከረሚላዎች (0,1,2,4) ናቸው፡፡</w:t>
       </w:r>
     </w:p>
     <w:sectPr>

--- a/facilitation_guides/translation/amh/Facilitator guideline - Prisoners and candies.docx
+++ b/facilitation_guides/translation/amh/Facilitator guideline - Prisoners and candies.docx
@@ -2414,7 +2414,7 @@
           <w:sz w:val="22"/>
           <w:szCs w:val="22"/>
         </w:rPr>
-        <w:t xml:space="preserve">ERRATA CORRIGE: </w:t>
+        <w:t xml:space="preserve">:ማስተካከያ </w:t>
       </w:r>
       <w:r>
         <w:rPr>
@@ -2423,7 +2423,7 @@
           <w:sz w:val="22"/>
           <w:szCs w:val="22"/>
         </w:rPr>
-        <w:t xml:space="preserve">The video says that each mathematician has a number of candies “greater” than one. “አንድ ወይም ከአንድ የሚበልጥ” መሆን አለበት! </w:t>
+        <w:t xml:space="preserve">ቪዶው እንዳነዱ የሂሳብ ሊቅ ከ አንድ “የሚበልጥ” ከረሚላ አለው ይላል፡፡ “አንድ ወይም ከአንድ የሚበልጥ” መሆን አለበት! </w:t>
       </w:r>
     </w:p>
     <w:p>
@@ -2569,7 +2569,7 @@
           <w:shd w:fill="auto" w:val="clear"/>
           <w:vertAlign w:val="baseline"/>
         </w:rPr>
-        <w:t>Question</w:t>
+        <w:t>ጥያቄ፡-</w:t>
       </w:r>
       <w:r>
         <w:rPr>
@@ -2585,7 +2585,8 @@
           <w:shd w:fill="auto" w:val="clear"/>
           <w:vertAlign w:val="baseline"/>
         </w:rPr>
-        <w:t xml:space="preserve">: Would a prisoner ask the question: 'do you know if you have more candies than me?' if he had the minimum possible amount of candies?</w:t>
+        <w:t xml:space="preserve">ታሳሪ  እንድህ ብሎ ጠይቋል፡-  “ እኔ ካለኝ ከረሚላ ቁጥር በላይ አንተ አለህ?“  እሱ በጣም ትነሹ ቀጥር ካለው?
+</w:t>
         <w:br w:type="textWrapping"/>
       </w:r>
       <w:r>
@@ -2602,7 +2603,7 @@
           <w:shd w:fill="auto" w:val="clear"/>
           <w:vertAlign w:val="baseline"/>
         </w:rPr>
-        <w:t>Answer</w:t>
+        <w:t>መልስ፡-</w:t>
       </w:r>
       <w:r>
         <w:rPr>
@@ -2618,7 +2619,7 @@
           <w:shd w:fill="auto" w:val="clear"/>
           <w:vertAlign w:val="baseline"/>
         </w:rPr>
-        <w:t xml:space="preserve">: Yes</w:t>
+        <w:t>አወ</w:t>
       </w:r>
     </w:p>
     <w:p>
@@ -2669,7 +2670,7 @@
           <w:shd w:fill="auto" w:val="clear"/>
           <w:vertAlign w:val="baseline"/>
         </w:rPr>
-        <w:t>Question:</w:t>
+        <w:t>ጥያቄ፡-</w:t>
       </w:r>
       <w:r>
         <w:rPr>
@@ -2685,7 +2686,7 @@
           <w:shd w:fill="auto" w:val="clear"/>
           <w:vertAlign w:val="baseline"/>
         </w:rPr>
-        <w:t xml:space="preserve"> If a prisoner is certain that he cannot have more candies than the previous prisoner, would he answer 'I don't know' to the question 'do you know if you have more candies than me'?</w:t>
+        <w:t xml:space="preserve">• ታሳሪው ከሱ በፊት ካለው ታሳሪ በላይ ከረሚላዎች እነደሌሉት ካወቀ፣እነድህ ብሎ ሊመልስ ይችላል “ጥያቄውን አላውቀውም” አንተ ከኔ በላይ ከረሚላዎች እነዳሉህ ታውቃለህ? </w:t>
         <w:br w:type="textWrapping"/>
       </w:r>
       <w:r>
@@ -2702,7 +2703,7 @@
           <w:shd w:fill="auto" w:val="clear"/>
           <w:vertAlign w:val="baseline"/>
         </w:rPr>
-        <w:t>Answer</w:t>
+        <w:t>መልስ</w:t>
       </w:r>
       <w:r>
         <w:rPr>
@@ -2718,7 +2719,7 @@
           <w:shd w:fill="auto" w:val="clear"/>
           <w:vertAlign w:val="baseline"/>
         </w:rPr>
-        <w:t xml:space="preserve">: No, he would reply: 'I know that I don't'.</w:t>
+        <w:t xml:space="preserve">: አይደለመም፣ አንድህ ይል ነበር:-እንደማውቅ አውቃለሁ፡፡</w:t>
       </w:r>
     </w:p>
     <w:p>
@@ -3046,7 +3047,7 @@
           <w:shd w:fill="auto" w:val="clear"/>
           <w:vertAlign w:val="baseline"/>
         </w:rPr>
-        <w:t xml:space="preserve">If each prisoner has </w:t>
+        <w:t xml:space="preserve">እያነዳነዱ ታሳሪ  </w:t>
       </w:r>
       <w:r>
         <w:rPr>
@@ -3054,7 +3055,7 @@
           <w:sz w:val="22"/>
           <w:szCs w:val="22"/>
         </w:rPr>
-        <w:t xml:space="preserve">at least</w:t>
+        <w:t xml:space="preserve"> ቢያንስ </w:t>
       </w:r>
       <w:r>
         <w:rPr>
@@ -3070,7 +3071,7 @@
           <w:shd w:fill="auto" w:val="clear"/>
           <w:vertAlign w:val="baseline"/>
         </w:rPr>
-        <w:t xml:space="preserve"> one candy (the video says </w:t>
+        <w:t xml:space="preserve"> አንድ ከረሚላ ካለው (ቪዶው </w:t>
       </w:r>
       <w:r>
         <w:rPr>
@@ -3078,7 +3079,7 @@
           <w:sz w:val="22"/>
           <w:szCs w:val="22"/>
         </w:rPr>
-        <w:t xml:space="preserve">“greater than one”, but it should actually be “greater than or equal to one”</w:t>
+        <w:t xml:space="preserve">ከ አንድ የሚበልጥ ይላል፣ ግን አንድ ወይም ከአንድ የሚበልጥ መሆን አለበት</w:t>
       </w:r>
       <w:r>
         <w:rPr>
@@ -3094,7 +3095,7 @@
           <w:shd w:fill="auto" w:val="clear"/>
           <w:vertAlign w:val="baseline"/>
         </w:rPr>
-        <w:t xml:space="preserve">), that means that they all have </w:t>
+        <w:t xml:space="preserve">), ይህ ማለት ሁሉም 1 </w:t>
       </w:r>
       <w:r>
         <w:rPr>
@@ -3126,7 +3127,7 @@
           <w:sz w:val="22"/>
           <w:szCs w:val="22"/>
         </w:rPr>
-        <w:t>some</w:t>
+        <w:t xml:space="preserve">የሆነ ቁጥር</w:t>
       </w:r>
       <w:r>
         <w:rPr>
@@ -3142,7 +3143,7 @@
           <w:shd w:fill="auto" w:val="clear"/>
           <w:vertAlign w:val="baseline"/>
         </w:rPr>
-        <w:t xml:space="preserve"> number such that the sum is 11.</w:t>
+        <w:t xml:space="preserve">  አላቸው ድምሩ ደገሞ 11::</w:t>
       </w:r>
     </w:p>
     <w:p>
@@ -3189,7 +3190,7 @@
           <w:shd w:fill="auto" w:val="clear"/>
           <w:vertAlign w:val="baseline"/>
         </w:rPr>
-        <w:t xml:space="preserve">From now on we can forget about the </w:t>
+        <w:t xml:space="preserve">ከዚህ በኋላ እያንዳነዱ የለሚኖረውን አንድ ከረሚላ  እንቶወውና </w:t>
       </w:r>
       <w:r>
         <w:rPr>
@@ -3197,7 +3198,7 @@
           <w:sz w:val="22"/>
           <w:szCs w:val="22"/>
         </w:rPr>
-        <w:t xml:space="preserve">one candy</w:t>
+        <w:t xml:space="preserve">ትኩረታችንን  </w:t>
       </w:r>
       <w:r>
         <w:rPr>
@@ -3213,7 +3214,7 @@
           <w:shd w:fill="auto" w:val="clear"/>
           <w:vertAlign w:val="baseline"/>
         </w:rPr>
-        <w:t xml:space="preserve"> that each one must have, and focus on the </w:t>
+        <w:t xml:space="preserve"> በተቀሩት  </w:t>
       </w:r>
       <w:r>
         <w:rPr>
@@ -3221,7 +3222,7 @@
           <w:sz w:val="22"/>
           <w:szCs w:val="22"/>
         </w:rPr>
-        <w:t xml:space="preserve">other seven candies (11 - 4 = 7)</w:t>
+        <w:t xml:space="preserve">ሰባተ ከረሚላወች (11 - 4 = 7) እናደርጋለን፡፡</w:t>
       </w:r>
       <w:r>
         <w:rPr>
@@ -3237,7 +3238,7 @@
           <w:shd w:fill="auto" w:val="clear"/>
           <w:vertAlign w:val="baseline"/>
         </w:rPr>
-        <w:t xml:space="preserve">. Therefore every prisoner can have from 0 t</w:t>
+        <w:t xml:space="preserve">. ስለዚህ እያንዳነዱ ታሳሪ ከ 0  </w:t>
       </w:r>
       <w:r>
         <w:rPr>
@@ -3245,7 +3246,7 @@
           <w:sz w:val="22"/>
           <w:szCs w:val="22"/>
         </w:rPr>
-        <w:t xml:space="preserve">o 7 candies, and the sum of all candies must be seven.</w:t>
+        <w:t xml:space="preserve"> እስከ 7 ከረሚላዎች ሊኖረው ይችላል፣ ድመሩም 7 መሆን አለበት፡፡</w:t>
       </w:r>
     </w:p>
     <w:p>
